--- a/Goncharov_task1.docx
+++ b/Goncharov_task1.docx
@@ -2329,7 +2329,27 @@
           <w:szCs w:val="26"/>
           <w:lang w:val="ru-RU"/>
         </w:rPr>
-        <w:t>Дата начала – по поводу этого пункта и пункта ниже: что должно происходить при сценарии, когда дата начала указана позже, чем дата окончания?</w:t>
+        <w:t xml:space="preserve">Дата начала – по поводу этого пункта и пункта </w:t>
+      </w:r>
+      <w:r>
+        <w:rPr>
+          <w:rFonts w:ascii="Arial" w:hAnsi="Arial" w:cs="Arial"/>
+          <w:color w:val="FF0000"/>
+          <w:sz w:val="26"/>
+          <w:szCs w:val="26"/>
+          <w:lang w:val="ru-RU"/>
+        </w:rPr>
+        <w:t>Дата окончания</w:t>
+      </w:r>
+      <w:r>
+        <w:rPr>
+          <w:rFonts w:ascii="Arial" w:hAnsi="Arial" w:cs="Arial"/>
+          <w:color w:val="FF0000"/>
+          <w:sz w:val="26"/>
+          <w:szCs w:val="26"/>
+          <w:lang w:val="ru-RU"/>
+        </w:rPr>
+        <w:t>: что должно происходить при сценарии, когда дата начала указана позже, чем дата окончания?</w:t>
       </w:r>
     </w:p>
     <w:p>
@@ -3786,7 +3806,27 @@
           <w:szCs w:val="26"/>
           <w:lang w:val="ru-RU"/>
         </w:rPr>
-        <w:t>Дата начала – по поводу этого пункта и пункта ниже: что должно происходить при сценарии, когда дата начала указана позже, чем дата окончания?</w:t>
+        <w:t xml:space="preserve">Дата начала – по поводу этого пункта и пункта </w:t>
+      </w:r>
+      <w:r>
+        <w:rPr>
+          <w:rFonts w:ascii="Arial" w:hAnsi="Arial" w:cs="Arial"/>
+          <w:color w:val="FF0000"/>
+          <w:sz w:val="26"/>
+          <w:szCs w:val="26"/>
+          <w:lang w:val="ru-RU"/>
+        </w:rPr>
+        <w:t>Дата окончания</w:t>
+      </w:r>
+      <w:r>
+        <w:rPr>
+          <w:rFonts w:ascii="Arial" w:hAnsi="Arial" w:cs="Arial"/>
+          <w:color w:val="FF0000"/>
+          <w:sz w:val="26"/>
+          <w:szCs w:val="26"/>
+          <w:lang w:val="ru-RU"/>
+        </w:rPr>
+        <w:t>: что должно происходить при сценарии, когда дата начала указана позже, чем дата окончания?</w:t>
       </w:r>
     </w:p>
     <w:p>
@@ -4582,7 +4622,27 @@
           <w:szCs w:val="26"/>
           <w:lang w:val="ru-RU"/>
         </w:rPr>
-        <w:t>Дата начала – по поводу этого пункта и пункта ниже: что должно происходить при сценарии, когда дата начала указана позже, чем дата окончания?</w:t>
+        <w:t xml:space="preserve">Дата начала – по поводу этого пункта и пункта </w:t>
+      </w:r>
+      <w:r>
+        <w:rPr>
+          <w:rFonts w:ascii="Arial" w:hAnsi="Arial" w:cs="Arial"/>
+          <w:color w:val="FF0000"/>
+          <w:sz w:val="26"/>
+          <w:szCs w:val="26"/>
+          <w:lang w:val="ru-RU"/>
+        </w:rPr>
+        <w:t>Дата окончания</w:t>
+      </w:r>
+      <w:r>
+        <w:rPr>
+          <w:rFonts w:ascii="Arial" w:hAnsi="Arial" w:cs="Arial"/>
+          <w:color w:val="FF0000"/>
+          <w:sz w:val="26"/>
+          <w:szCs w:val="26"/>
+          <w:lang w:val="ru-RU"/>
+        </w:rPr>
+        <w:t>: что должно происходить при сценарии, когда дата начала указана позже, чем дата окончания?</w:t>
       </w:r>
     </w:p>
     <w:p>
